--- a/_site/questions/qs-quadraticformula.docx
+++ b/_site/questions/qs-quadraticformula.docx
@@ -7,6 +7,12 @@
         <w:pStyle w:val="Title"/>
       </w:pPr>
       <w:r>
+        <w:t xml:space="preserve">Questions:</w:t>
+      </w:r>
+      <w:r>
+        <w:t xml:space="preserve"> </w:t>
+      </w:r>
+      <w:r>
         <w:t xml:space="preserve">Using</w:t>
       </w:r>
       <w:r>
@@ -25,13 +31,7 @@
         <w:t xml:space="preserve"> </w:t>
       </w:r>
       <w:r>
-        <w:t xml:space="preserve">formula:</w:t>
-      </w:r>
-      <w:r>
-        <w:t xml:space="preserve"> </w:t>
-      </w:r>
-      <w:r>
-        <w:t xml:space="preserve">questions</w:t>
+        <w:t xml:space="preserve">formula</w:t>
       </w:r>
     </w:p>
     <w:p>
@@ -113,22 +113,37 @@
           <w:iCs/>
           <w:i/>
         </w:rPr>
-        <w:t xml:space="preserve">Before attempting these questions, it is recommended that you read (Guide: Using the quadratic formula).</w:t>
+        <w:t xml:space="preserve">Before attempting these questions, it is recommended that you read</w:t>
+      </w:r>
+      <w:r>
+        <w:rPr>
+          <w:iCs/>
+          <w:i/>
+        </w:rPr>
+        <w:t xml:space="preserve"> </w:t>
+      </w:r>
+      <w:hyperlink r:id="rId20">
+        <w:r>
+          <w:rPr>
+            <w:rStyle w:val="Hyperlink"/>
+            <w:iCs/>
+            <w:i/>
+          </w:rPr>
+          <w:t xml:space="preserve">Guide: Using the quadratic formula</w:t>
+        </w:r>
+      </w:hyperlink>
+      <w:r>
+        <w:rPr>
+          <w:iCs/>
+          <w:i/>
+        </w:rPr>
+        <w:t xml:space="preserve">.</w:t>
       </w:r>
     </w:p>
-    <w:bookmarkStart w:id="24" w:name="questions"/>
+    <w:bookmarkStart w:id="21" w:name="q1"/>
     <w:p>
       <w:pPr>
         <w:pStyle w:val="Heading2"/>
-      </w:pPr>
-      <w:r>
-        <w:t xml:space="preserve">Questions</w:t>
-      </w:r>
-    </w:p>
-    <w:bookmarkStart w:id="20" w:name="q1"/>
-    <w:p>
-      <w:pPr>
-        <w:pStyle w:val="Heading3"/>
       </w:pPr>
       <w:r>
         <w:t xml:space="preserve">Q1</w:t>
@@ -1201,11 +1216,11 @@
         <w:t xml:space="preserve">.</w:t>
       </w:r>
     </w:p>
-    <w:bookmarkEnd w:id="20"/>
-    <w:bookmarkStart w:id="23" w:name="q2"/>
+    <w:bookmarkEnd w:id="21"/>
+    <w:bookmarkStart w:id="25" w:name="q2"/>
     <w:p>
       <w:pPr>
-        <w:pStyle w:val="Heading3"/>
+        <w:pStyle w:val="Heading2"/>
       </w:pPr>
       <w:r>
         <w:t xml:space="preserve">Q2</w:t>
@@ -1221,7 +1236,7 @@
       <w:r>
         <w:t xml:space="preserve"> </w:t>
       </w:r>
-      <w:hyperlink r:id="rId21">
+      <w:hyperlink r:id="rId22">
         <w:r>
           <w:rPr>
             <w:rStyle w:val="Hyperlink"/>
@@ -1755,20 +1770,42 @@
       <w:r>
         <w:t xml:space="preserve"> </w:t>
       </w:r>
-      <w:hyperlink r:id="rId22">
+      <w:hyperlink r:id="rId23">
         <w:r>
           <w:rPr>
             <w:rStyle w:val="Hyperlink"/>
           </w:rPr>
-          <w:t xml:space="preserve">Guide: Logarithms</w:t>
+          <w:t xml:space="preserve">Guide: Introduction to logarithms</w:t>
         </w:r>
       </w:hyperlink>
       <w:r>
-        <w:t xml:space="preserve">.)</w:t>
+        <w:t xml:space="preserve"> </w:t>
+      </w:r>
+      <w:r>
+        <w:t xml:space="preserve">to express your answers.)</w:t>
       </w:r>
     </w:p>
-    <w:bookmarkEnd w:id="23"/>
-    <w:bookmarkEnd w:id="24"/>
+    <w:p>
+      <w:r>
+        <w:pict>
+          <v:rect style="width:0;height:1.5pt" o:hralign="center" o:hrstd="t" o:hr="t"/>
+        </w:pict>
+      </w:r>
+    </w:p>
+    <w:p>
+      <w:pPr>
+        <w:pStyle w:val="FirstParagraph"/>
+      </w:pPr>
+      <w:hyperlink r:id="rId24">
+        <w:r>
+          <w:rPr>
+            <w:rStyle w:val="Hyperlink"/>
+          </w:rPr>
+          <w:t xml:space="preserve">Please click this link to find the answers.</w:t>
+        </w:r>
+      </w:hyperlink>
+    </w:p>
+    <w:bookmarkEnd w:id="25"/>
     <w:sectPr>
       <w:pgSz w:h="15840" w:w="12240"/>
       <w:pgMar w:bottom="1440" w:footer="720" w:gutter="0" w:header="720" w:left="1440" w:right="1440" w:top="1440"/>
